--- a/Professional Document.docx
+++ b/Professional Document.docx
@@ -126,23 +126,7 @@
           <w:sz w:val="24"/>
           <w:szCs w:val="24"/>
         </w:rPr>
-        <w:t xml:space="preserve">Created </w:t>
-      </w:r>
-      <w:proofErr w:type="spellStart"/>
-      <w:r>
-        <w:rPr>
-          <w:sz w:val="24"/>
-          <w:szCs w:val="24"/>
-        </w:rPr>
-        <w:t>Github</w:t>
-      </w:r>
-      <w:proofErr w:type="spellEnd"/>
-      <w:r>
-        <w:rPr>
-          <w:sz w:val="24"/>
-          <w:szCs w:val="24"/>
-        </w:rPr>
-        <w:t xml:space="preserve"> organization</w:t>
+        <w:t>Created Github organization</w:t>
       </w:r>
       <w:r>
         <w:rPr>
@@ -211,28 +195,7 @@
           <w:sz w:val="24"/>
           <w:szCs w:val="24"/>
         </w:rPr>
-        <w:t xml:space="preserve">architecture and </w:t>
-      </w:r>
-      <w:r>
-        <w:rPr>
-          <w:sz w:val="24"/>
-          <w:szCs w:val="24"/>
-        </w:rPr>
-        <w:t>e</w:t>
-      </w:r>
-      <w:r>
-        <w:rPr>
-          <w:sz w:val="24"/>
-          <w:szCs w:val="24"/>
-        </w:rPr>
-        <w:t>ntity relationship design</w:t>
-      </w:r>
-      <w:r>
-        <w:rPr>
-          <w:sz w:val="24"/>
-          <w:szCs w:val="24"/>
-        </w:rPr>
-        <w:t>.</w:t>
+        <w:t>architecture and entity relationship design.</w:t>
       </w:r>
     </w:p>
     <w:p>
@@ -389,21 +352,12 @@
           <w:szCs w:val="24"/>
         </w:rPr>
       </w:pPr>
-      <w:proofErr w:type="gramStart"/>
-      <w:r>
-        <w:rPr>
-          <w:sz w:val="24"/>
-          <w:szCs w:val="24"/>
-        </w:rPr>
-        <w:t>Created .env</w:t>
-      </w:r>
-      <w:proofErr w:type="gramEnd"/>
-      <w:r>
-        <w:rPr>
-          <w:sz w:val="24"/>
-          <w:szCs w:val="24"/>
-        </w:rPr>
-        <w:t xml:space="preserve"> and some migrations, models, views.</w:t>
+      <w:r>
+        <w:rPr>
+          <w:sz w:val="24"/>
+          <w:szCs w:val="24"/>
+        </w:rPr>
+        <w:t>Created .env and some migrations, models, views.</w:t>
       </w:r>
     </w:p>
     <w:p>
@@ -805,7 +759,6 @@
           <w:u w:val="single"/>
         </w:rPr>
       </w:pPr>
-      <w:proofErr w:type="spellStart"/>
       <w:r>
         <w:rPr>
           <w:b/>
@@ -814,10 +767,116 @@
           <w:szCs w:val="24"/>
           <w:u w:val="single"/>
         </w:rPr>
-        <w:t>Erdemtugs</w:t>
-      </w:r>
-      <w:proofErr w:type="spellEnd"/>
-      <w:r>
+        <w:t>Erdemtugs:</w:t>
+      </w:r>
+    </w:p>
+    <w:p>
+      <w:pPr>
+        <w:pStyle w:val="ListParagraph"/>
+        <w:numPr>
+          <w:ilvl w:val="0"/>
+          <w:numId w:val="11"/>
+        </w:numPr>
+        <w:rPr>
+          <w:sz w:val="24"/>
+          <w:szCs w:val="24"/>
+        </w:rPr>
+      </w:pPr>
+      <w:r>
+        <w:rPr>
+          <w:sz w:val="24"/>
+          <w:szCs w:val="24"/>
+        </w:rPr>
+        <w:t>Designed the visual layout and interactive elements of the main pages using Canva.</w:t>
+      </w:r>
+    </w:p>
+    <w:p>
+      <w:pPr>
+        <w:pStyle w:val="ListParagraph"/>
+        <w:numPr>
+          <w:ilvl w:val="0"/>
+          <w:numId w:val="11"/>
+        </w:numPr>
+        <w:rPr>
+          <w:sz w:val="24"/>
+          <w:szCs w:val="24"/>
+        </w:rPr>
+      </w:pPr>
+      <w:r>
+        <w:rPr>
+          <w:sz w:val="24"/>
+          <w:szCs w:val="24"/>
+        </w:rPr>
+        <w:t>Authored all scripts and marketing content.</w:t>
+      </w:r>
+    </w:p>
+    <w:p>
+      <w:pPr>
+        <w:pStyle w:val="ListParagraph"/>
+        <w:numPr>
+          <w:ilvl w:val="0"/>
+          <w:numId w:val="11"/>
+        </w:numPr>
+        <w:rPr>
+          <w:sz w:val="24"/>
+          <w:szCs w:val="24"/>
+        </w:rPr>
+      </w:pPr>
+      <w:r>
+        <w:rPr>
+          <w:sz w:val="24"/>
+          <w:szCs w:val="24"/>
+        </w:rPr>
+        <w:t>Developed the HTML and CSS for all pages.</w:t>
+      </w:r>
+    </w:p>
+    <w:p>
+      <w:pPr>
+        <w:pStyle w:val="ListParagraph"/>
+        <w:numPr>
+          <w:ilvl w:val="0"/>
+          <w:numId w:val="11"/>
+        </w:numPr>
+        <w:rPr>
+          <w:sz w:val="24"/>
+          <w:szCs w:val="24"/>
+        </w:rPr>
+      </w:pPr>
+      <w:r>
+        <w:rPr>
+          <w:sz w:val="24"/>
+          <w:szCs w:val="24"/>
+        </w:rPr>
+        <w:t>Created animations and graphics.</w:t>
+      </w:r>
+    </w:p>
+    <w:p>
+      <w:pPr>
+        <w:pStyle w:val="ListParagraph"/>
+        <w:numPr>
+          <w:ilvl w:val="0"/>
+          <w:numId w:val="11"/>
+        </w:numPr>
+        <w:rPr>
+          <w:sz w:val="24"/>
+          <w:szCs w:val="24"/>
+        </w:rPr>
+      </w:pPr>
+      <w:r>
+        <w:rPr>
+          <w:sz w:val="24"/>
+          <w:szCs w:val="24"/>
+        </w:rPr>
+        <w:t>Made interactive buttons and created pages on the frontend like about, adopt a cat, our cats, etc.</w:t>
+      </w:r>
+    </w:p>
+    <w:p>
+      <w:pPr>
+        <w:pStyle w:val="ListParagraph"/>
+        <w:numPr>
+          <w:ilvl w:val="0"/>
+          <w:numId w:val="11"/>
+        </w:numPr>
         <w:rPr>
           <w:b/>
           <w:bCs/>
@@ -825,142 +884,14 @@
           <w:szCs w:val="24"/>
           <w:u w:val="single"/>
         </w:rPr>
-        <w:t>:</w:t>
-      </w:r>
-    </w:p>
-    <w:p>
-      <w:pPr>
-        <w:pStyle w:val="ListParagraph"/>
-        <w:numPr>
-          <w:ilvl w:val="0"/>
-          <w:numId w:val="11"/>
-        </w:numPr>
-        <w:rPr>
-          <w:b/>
-          <w:bCs/>
-          <w:sz w:val="24"/>
-          <w:szCs w:val="24"/>
-          <w:u w:val="single"/>
-        </w:rPr>
-      </w:pPr>
-      <w:r>
-        <w:rPr>
-          <w:sz w:val="24"/>
-          <w:szCs w:val="24"/>
-        </w:rPr>
-        <w:t xml:space="preserve">Worked on frontend design, </w:t>
-      </w:r>
-      <w:r>
-        <w:rPr>
-          <w:sz w:val="24"/>
-          <w:szCs w:val="24"/>
-        </w:rPr>
-        <w:t>made the frontend look modern and presentable.</w:t>
-      </w:r>
-    </w:p>
-    <w:p>
-      <w:pPr>
-        <w:pStyle w:val="ListParagraph"/>
-        <w:numPr>
-          <w:ilvl w:val="0"/>
-          <w:numId w:val="11"/>
-        </w:numPr>
-        <w:rPr>
-          <w:b/>
-          <w:bCs/>
-          <w:sz w:val="24"/>
-          <w:szCs w:val="24"/>
-          <w:u w:val="single"/>
-        </w:rPr>
-      </w:pPr>
-      <w:r>
-        <w:rPr>
-          <w:sz w:val="24"/>
-          <w:szCs w:val="24"/>
-        </w:rPr>
-        <w:t>Created animations, graphics and wrote marketing text on the frontend.</w:t>
-      </w:r>
-    </w:p>
-    <w:p>
-      <w:pPr>
-        <w:pStyle w:val="ListParagraph"/>
-        <w:numPr>
-          <w:ilvl w:val="0"/>
-          <w:numId w:val="11"/>
-        </w:numPr>
-        <w:rPr>
-          <w:b/>
-          <w:bCs/>
-          <w:sz w:val="24"/>
-          <w:szCs w:val="24"/>
-          <w:u w:val="single"/>
-        </w:rPr>
-      </w:pPr>
-      <w:r>
-        <w:rPr>
-          <w:sz w:val="24"/>
-          <w:szCs w:val="24"/>
-        </w:rPr>
-        <w:t>Made interactive buttons and created pages on the frontend like about, adopt a cat, our cats, etc.</w:t>
-      </w:r>
-    </w:p>
-    <w:p>
-      <w:pPr>
-        <w:pStyle w:val="ListParagraph"/>
-        <w:numPr>
-          <w:ilvl w:val="0"/>
-          <w:numId w:val="11"/>
-        </w:numPr>
-        <w:rPr>
-          <w:b/>
-          <w:bCs/>
-          <w:sz w:val="24"/>
-          <w:szCs w:val="24"/>
-          <w:u w:val="single"/>
-        </w:rPr>
-      </w:pPr>
-      <w:r>
-        <w:rPr>
-          <w:sz w:val="24"/>
-          <w:szCs w:val="24"/>
-        </w:rPr>
-        <w:t>Helped us with designing how the frontend will integrate with the API.</w:t>
-      </w:r>
-    </w:p>
-    <w:p>
-      <w:pPr>
-        <w:pStyle w:val="ListParagraph"/>
-        <w:numPr>
-          <w:ilvl w:val="0"/>
-          <w:numId w:val="11"/>
-        </w:numPr>
-        <w:rPr>
-          <w:b/>
-          <w:bCs/>
-          <w:sz w:val="24"/>
-          <w:szCs w:val="24"/>
-          <w:u w:val="single"/>
-        </w:rPr>
-      </w:pPr>
-      <w:r>
-        <w:rPr>
-          <w:sz w:val="24"/>
-          <w:szCs w:val="24"/>
-        </w:rPr>
-        <w:t>Organized some group meetings and helped with documentation.</w:t>
-      </w:r>
-    </w:p>
-    <w:p>
-      <w:pPr>
-        <w:pStyle w:val="ListParagraph"/>
-        <w:rPr>
-          <w:b/>
-          <w:bCs/>
-          <w:sz w:val="24"/>
-          <w:szCs w:val="24"/>
-          <w:u w:val="single"/>
-        </w:rPr>
-      </w:pPr>
+      </w:pPr>
+      <w:r>
+        <w:rPr>
+          <w:sz w:val="24"/>
+          <w:szCs w:val="24"/>
+        </w:rPr>
+        <w:t>Helped with designing how the frontend will integrate with the API.</w:t>
+      </w:r>
     </w:p>
     <w:p>
       <w:pPr>

--- a/Professional Document.docx
+++ b/Professional Document.docx
@@ -126,7 +126,23 @@
           <w:sz w:val="24"/>
           <w:szCs w:val="24"/>
         </w:rPr>
-        <w:t>Created Github organization</w:t>
+        <w:t xml:space="preserve">Created </w:t>
+      </w:r>
+      <w:proofErr w:type="spellStart"/>
+      <w:r>
+        <w:rPr>
+          <w:sz w:val="24"/>
+          <w:szCs w:val="24"/>
+        </w:rPr>
+        <w:t>Github</w:t>
+      </w:r>
+      <w:proofErr w:type="spellEnd"/>
+      <w:r>
+        <w:rPr>
+          <w:sz w:val="24"/>
+          <w:szCs w:val="24"/>
+        </w:rPr>
+        <w:t xml:space="preserve"> organization</w:t>
       </w:r>
       <w:r>
         <w:rPr>
@@ -283,12 +299,6 @@
     </w:p>
     <w:p>
       <w:pPr>
-        <w:rPr>
-          <w:sz w:val="24"/>
-          <w:szCs w:val="24"/>
-        </w:rPr>
-      </w:pPr>
-      <w:r>
         <w:rPr>
           <w:b/>
           <w:bCs/>
@@ -296,132 +306,8 @@
           <w:szCs w:val="24"/>
           <w:u w:val="single"/>
         </w:rPr>
-        <w:t>Ala</w:t>
-      </w:r>
-      <w:r>
-        <w:rPr>
-          <w:sz w:val="24"/>
-          <w:szCs w:val="24"/>
-        </w:rPr>
-        <w:t>:</w:t>
-      </w:r>
-    </w:p>
-    <w:p>
-      <w:pPr>
-        <w:pStyle w:val="ListParagraph"/>
-        <w:numPr>
-          <w:ilvl w:val="0"/>
-          <w:numId w:val="11"/>
-        </w:numPr>
-        <w:rPr>
-          <w:sz w:val="24"/>
-          <w:szCs w:val="24"/>
-        </w:rPr>
-      </w:pPr>
-      <w:r>
-        <w:rPr>
-          <w:sz w:val="24"/>
-          <w:szCs w:val="24"/>
-        </w:rPr>
-        <w:t>W</w:t>
-      </w:r>
-      <w:r>
-        <w:rPr>
-          <w:sz w:val="24"/>
-          <w:szCs w:val="24"/>
-        </w:rPr>
-        <w:t>orked on some models and controllers related to cats, sponsors, users which adds functionality</w:t>
-      </w:r>
-      <w:r>
-        <w:rPr>
-          <w:sz w:val="24"/>
-          <w:szCs w:val="24"/>
-        </w:rPr>
-        <w:t>.</w:t>
-      </w:r>
-    </w:p>
-    <w:p>
-      <w:pPr>
-        <w:pStyle w:val="ListParagraph"/>
-        <w:numPr>
-          <w:ilvl w:val="0"/>
-          <w:numId w:val="11"/>
-        </w:numPr>
-        <w:rPr>
-          <w:sz w:val="24"/>
-          <w:szCs w:val="24"/>
-        </w:rPr>
-      </w:pPr>
-      <w:r>
-        <w:rPr>
-          <w:sz w:val="24"/>
-          <w:szCs w:val="24"/>
-        </w:rPr>
-        <w:t>Created .env and some migrations, models, views.</w:t>
-      </w:r>
-    </w:p>
-    <w:p>
-      <w:pPr>
-        <w:pStyle w:val="ListParagraph"/>
-        <w:numPr>
-          <w:ilvl w:val="0"/>
-          <w:numId w:val="11"/>
-        </w:numPr>
-        <w:rPr>
-          <w:sz w:val="24"/>
-          <w:szCs w:val="24"/>
-        </w:rPr>
-      </w:pPr>
-      <w:r>
-        <w:rPr>
-          <w:sz w:val="24"/>
-          <w:szCs w:val="24"/>
-        </w:rPr>
-        <w:t>Wrote migrations based on database architecture specifications.</w:t>
-      </w:r>
-    </w:p>
-    <w:p>
-      <w:pPr>
-        <w:pStyle w:val="ListParagraph"/>
-        <w:numPr>
-          <w:ilvl w:val="0"/>
-          <w:numId w:val="11"/>
-        </w:numPr>
-        <w:rPr>
-          <w:sz w:val="24"/>
-          <w:szCs w:val="24"/>
-        </w:rPr>
-      </w:pPr>
-      <w:r>
-        <w:rPr>
-          <w:sz w:val="24"/>
-          <w:szCs w:val="24"/>
-        </w:rPr>
-        <w:t>Testing on Postman and a lot of bug fixes.</w:t>
-      </w:r>
-    </w:p>
-    <w:p>
-      <w:pPr>
-        <w:pStyle w:val="ListParagraph"/>
-        <w:numPr>
-          <w:ilvl w:val="0"/>
-          <w:numId w:val="11"/>
-        </w:numPr>
-        <w:rPr>
-          <w:sz w:val="24"/>
-          <w:szCs w:val="24"/>
-        </w:rPr>
-      </w:pPr>
-      <w:r>
-        <w:rPr>
-          <w:sz w:val="24"/>
-          <w:szCs w:val="24"/>
-        </w:rPr>
-        <w:t>Form requests to and from the backend to frontend in order to connect the API to the frontend.</w:t>
-      </w:r>
-    </w:p>
-    <w:p>
-      <w:pPr>
+      </w:pPr>
+      <w:r>
         <w:rPr>
           <w:b/>
           <w:bCs/>
@@ -429,6 +315,116 @@
           <w:szCs w:val="24"/>
           <w:u w:val="single"/>
         </w:rPr>
+        <w:t>Alaa:</w:t>
+      </w:r>
+    </w:p>
+    <w:p>
+      <w:pPr>
+        <w:pStyle w:val="ListParagraph"/>
+        <w:numPr>
+          <w:ilvl w:val="0"/>
+          <w:numId w:val="11"/>
+        </w:numPr>
+        <w:rPr>
+          <w:sz w:val="24"/>
+          <w:szCs w:val="24"/>
+        </w:rPr>
+      </w:pPr>
+      <w:r>
+        <w:rPr>
+          <w:sz w:val="24"/>
+          <w:szCs w:val="24"/>
+        </w:rPr>
+        <w:t>Worked on models and controllers (related to cats, sponsors, users) along with functions and some routes for both.</w:t>
+      </w:r>
+    </w:p>
+    <w:p>
+      <w:pPr>
+        <w:pStyle w:val="ListParagraph"/>
+        <w:numPr>
+          <w:ilvl w:val="0"/>
+          <w:numId w:val="11"/>
+        </w:numPr>
+        <w:rPr>
+          <w:sz w:val="24"/>
+          <w:szCs w:val="24"/>
+        </w:rPr>
+      </w:pPr>
+      <w:r>
+        <w:rPr>
+          <w:sz w:val="24"/>
+          <w:szCs w:val="24"/>
+        </w:rPr>
+        <w:t>Handled backend configuration.</w:t>
+      </w:r>
+    </w:p>
+    <w:p>
+      <w:pPr>
+        <w:pStyle w:val="ListParagraph"/>
+        <w:numPr>
+          <w:ilvl w:val="0"/>
+          <w:numId w:val="11"/>
+        </w:numPr>
+        <w:rPr>
+          <w:sz w:val="24"/>
+          <w:szCs w:val="24"/>
+        </w:rPr>
+      </w:pPr>
+      <w:r>
+        <w:rPr>
+          <w:sz w:val="24"/>
+          <w:szCs w:val="24"/>
+        </w:rPr>
+        <w:t>Wrote migrations based on database schema, along with seeders/factories for testing.</w:t>
+      </w:r>
+    </w:p>
+    <w:p>
+      <w:pPr>
+        <w:pStyle w:val="ListParagraph"/>
+        <w:numPr>
+          <w:ilvl w:val="0"/>
+          <w:numId w:val="11"/>
+        </w:numPr>
+        <w:rPr>
+          <w:sz w:val="24"/>
+          <w:szCs w:val="24"/>
+        </w:rPr>
+      </w:pPr>
+      <w:r>
+        <w:rPr>
+          <w:sz w:val="24"/>
+          <w:szCs w:val="24"/>
+        </w:rPr>
+        <w:t>Testing using Postman and bug-fixing in the backend.</w:t>
+      </w:r>
+    </w:p>
+    <w:p>
+      <w:pPr>
+        <w:pStyle w:val="ListParagraph"/>
+        <w:numPr>
+          <w:ilvl w:val="0"/>
+          <w:numId w:val="11"/>
+        </w:numPr>
+        <w:rPr>
+          <w:sz w:val="24"/>
+          <w:szCs w:val="24"/>
+        </w:rPr>
+      </w:pPr>
+      <w:r>
+        <w:rPr>
+          <w:sz w:val="24"/>
+          <w:szCs w:val="24"/>
+        </w:rPr>
+        <w:t>Some bug-fixes and contributions in the frontend.</w:t>
+      </w:r>
+    </w:p>
+    <w:p>
+      <w:pPr>
+        <w:pStyle w:val="ListParagraph"/>
+        <w:rPr>
+          <w:sz w:val="24"/>
+          <w:szCs w:val="24"/>
+        </w:rPr>
       </w:pPr>
     </w:p>
     <w:p>
@@ -688,7 +684,6 @@
           <w:sz w:val="24"/>
           <w:szCs w:val="24"/>
         </w:rPr>
-        <w:lastRenderedPageBreak/>
         <w:t>Did some bugfixes on the frontend connecting different pages.</w:t>
       </w:r>
     </w:p>
@@ -712,6 +707,7 @@
           <w:sz w:val="24"/>
           <w:szCs w:val="24"/>
         </w:rPr>
+        <w:lastRenderedPageBreak/>
         <w:t>Created Laravel and Angular draft projects.</w:t>
       </w:r>
     </w:p>
@@ -759,6 +755,7 @@
           <w:u w:val="single"/>
         </w:rPr>
       </w:pPr>
+      <w:proofErr w:type="spellStart"/>
       <w:r>
         <w:rPr>
           <w:b/>
@@ -767,116 +764,10 @@
           <w:szCs w:val="24"/>
           <w:u w:val="single"/>
         </w:rPr>
-        <w:t>Erdemtugs:</w:t>
-      </w:r>
-    </w:p>
-    <w:p>
-      <w:pPr>
-        <w:pStyle w:val="ListParagraph"/>
-        <w:numPr>
-          <w:ilvl w:val="0"/>
-          <w:numId w:val="11"/>
-        </w:numPr>
-        <w:rPr>
-          <w:sz w:val="24"/>
-          <w:szCs w:val="24"/>
-        </w:rPr>
-      </w:pPr>
-      <w:r>
-        <w:rPr>
-          <w:sz w:val="24"/>
-          <w:szCs w:val="24"/>
-        </w:rPr>
-        <w:t>Designed the visual layout and interactive elements of the main pages using Canva.</w:t>
-      </w:r>
-    </w:p>
-    <w:p>
-      <w:pPr>
-        <w:pStyle w:val="ListParagraph"/>
-        <w:numPr>
-          <w:ilvl w:val="0"/>
-          <w:numId w:val="11"/>
-        </w:numPr>
-        <w:rPr>
-          <w:sz w:val="24"/>
-          <w:szCs w:val="24"/>
-        </w:rPr>
-      </w:pPr>
-      <w:r>
-        <w:rPr>
-          <w:sz w:val="24"/>
-          <w:szCs w:val="24"/>
-        </w:rPr>
-        <w:t>Authored all scripts and marketing content.</w:t>
-      </w:r>
-    </w:p>
-    <w:p>
-      <w:pPr>
-        <w:pStyle w:val="ListParagraph"/>
-        <w:numPr>
-          <w:ilvl w:val="0"/>
-          <w:numId w:val="11"/>
-        </w:numPr>
-        <w:rPr>
-          <w:sz w:val="24"/>
-          <w:szCs w:val="24"/>
-        </w:rPr>
-      </w:pPr>
-      <w:r>
-        <w:rPr>
-          <w:sz w:val="24"/>
-          <w:szCs w:val="24"/>
-        </w:rPr>
-        <w:t>Developed the HTML and CSS for all pages.</w:t>
-      </w:r>
-    </w:p>
-    <w:p>
-      <w:pPr>
-        <w:pStyle w:val="ListParagraph"/>
-        <w:numPr>
-          <w:ilvl w:val="0"/>
-          <w:numId w:val="11"/>
-        </w:numPr>
-        <w:rPr>
-          <w:sz w:val="24"/>
-          <w:szCs w:val="24"/>
-        </w:rPr>
-      </w:pPr>
-      <w:r>
-        <w:rPr>
-          <w:sz w:val="24"/>
-          <w:szCs w:val="24"/>
-        </w:rPr>
-        <w:t>Created animations and graphics.</w:t>
-      </w:r>
-    </w:p>
-    <w:p>
-      <w:pPr>
-        <w:pStyle w:val="ListParagraph"/>
-        <w:numPr>
-          <w:ilvl w:val="0"/>
-          <w:numId w:val="11"/>
-        </w:numPr>
-        <w:rPr>
-          <w:sz w:val="24"/>
-          <w:szCs w:val="24"/>
-        </w:rPr>
-      </w:pPr>
-      <w:r>
-        <w:rPr>
-          <w:sz w:val="24"/>
-          <w:szCs w:val="24"/>
-        </w:rPr>
-        <w:t>Made interactive buttons and created pages on the frontend like about, adopt a cat, our cats, etc.</w:t>
-      </w:r>
-    </w:p>
-    <w:p>
-      <w:pPr>
-        <w:pStyle w:val="ListParagraph"/>
-        <w:numPr>
-          <w:ilvl w:val="0"/>
-          <w:numId w:val="11"/>
-        </w:numPr>
+        <w:t>Erdemtugs</w:t>
+      </w:r>
+      <w:proofErr w:type="spellEnd"/>
+      <w:r>
         <w:rPr>
           <w:b/>
           <w:bCs/>
@@ -884,224 +775,341 @@
           <w:szCs w:val="24"/>
           <w:u w:val="single"/>
         </w:rPr>
-      </w:pPr>
-      <w:r>
-        <w:rPr>
-          <w:sz w:val="24"/>
-          <w:szCs w:val="24"/>
-        </w:rPr>
-        <w:t>Helped with designing how the frontend will integrate with the API.</w:t>
-      </w:r>
-    </w:p>
-    <w:p>
-      <w:pPr>
-        <w:rPr>
-          <w:sz w:val="24"/>
-          <w:szCs w:val="24"/>
-        </w:rPr>
-      </w:pPr>
-    </w:p>
-    <w:p>
-      <w:pPr>
-        <w:rPr>
-          <w:sz w:val="24"/>
-          <w:szCs w:val="24"/>
-        </w:rPr>
-      </w:pPr>
-    </w:p>
-    <w:p>
-      <w:pPr>
-        <w:rPr>
-          <w:sz w:val="24"/>
-          <w:szCs w:val="24"/>
-        </w:rPr>
-      </w:pPr>
-    </w:p>
-    <w:p>
-      <w:pPr>
-        <w:rPr>
-          <w:sz w:val="24"/>
-          <w:szCs w:val="24"/>
-        </w:rPr>
-      </w:pPr>
-    </w:p>
-    <w:p>
-      <w:pPr>
-        <w:spacing w:after="0" w:line="240" w:lineRule="auto"/>
-        <w:rPr>
-          <w:sz w:val="24"/>
-          <w:szCs w:val="24"/>
-        </w:rPr>
-      </w:pPr>
-    </w:p>
-    <w:p>
-      <w:pPr>
-        <w:rPr>
-          <w:sz w:val="24"/>
-          <w:szCs w:val="24"/>
-        </w:rPr>
-      </w:pPr>
-    </w:p>
-    <w:p>
-      <w:pPr>
-        <w:rPr>
-          <w:sz w:val="24"/>
-          <w:szCs w:val="24"/>
-        </w:rPr>
-      </w:pPr>
-      <w:r>
-        <w:rPr>
-          <w:sz w:val="24"/>
-          <w:szCs w:val="24"/>
-        </w:rPr>
-        <w:t>Description of the website:</w:t>
-      </w:r>
-    </w:p>
-    <w:p>
-      <w:pPr>
-        <w:rPr>
-          <w:sz w:val="24"/>
-          <w:szCs w:val="24"/>
-        </w:rPr>
-      </w:pPr>
-      <w:r>
-        <w:rPr>
-          <w:sz w:val="24"/>
-          <w:szCs w:val="24"/>
-        </w:rPr>
-        <w:t xml:space="preserve">A </w:t>
-      </w:r>
-      <w:r>
-        <w:rPr>
-          <w:sz w:val="24"/>
-          <w:szCs w:val="24"/>
-        </w:rPr>
-        <w:t xml:space="preserve">charity </w:t>
-      </w:r>
-      <w:r>
-        <w:rPr>
-          <w:sz w:val="24"/>
-          <w:szCs w:val="24"/>
-        </w:rPr>
-        <w:t xml:space="preserve">website for sponsoring cats in the </w:t>
-      </w:r>
-      <w:r>
-        <w:rPr>
-          <w:sz w:val="24"/>
-          <w:szCs w:val="24"/>
-        </w:rPr>
-        <w:t>animal shelter</w:t>
-      </w:r>
-      <w:r>
-        <w:rPr>
-          <w:sz w:val="24"/>
-          <w:szCs w:val="24"/>
-        </w:rPr>
-        <w:t xml:space="preserve"> of Pécs.</w:t>
-      </w:r>
-    </w:p>
-    <w:p>
-      <w:pPr>
-        <w:rPr>
-          <w:sz w:val="24"/>
-          <w:szCs w:val="24"/>
-        </w:rPr>
-      </w:pPr>
-    </w:p>
-    <w:p>
-      <w:pPr>
-        <w:rPr>
-          <w:sz w:val="24"/>
-          <w:szCs w:val="24"/>
-        </w:rPr>
-      </w:pPr>
-      <w:r>
-        <w:rPr>
-          <w:sz w:val="24"/>
-          <w:szCs w:val="24"/>
-        </w:rPr>
-        <w:t xml:space="preserve">Stakeholders: </w:t>
-      </w:r>
-    </w:p>
-    <w:p>
-      <w:pPr>
-        <w:rPr>
-          <w:sz w:val="24"/>
-          <w:szCs w:val="24"/>
-        </w:rPr>
-      </w:pPr>
-      <w:r>
-        <w:rPr>
-          <w:sz w:val="24"/>
-          <w:szCs w:val="24"/>
-        </w:rPr>
-        <w:t>People who want to support cats, pet shops, animal shelter, local government.</w:t>
-      </w:r>
-    </w:p>
-    <w:p>
-      <w:pPr>
-        <w:rPr>
-          <w:sz w:val="24"/>
-          <w:szCs w:val="24"/>
-        </w:rPr>
-      </w:pPr>
-    </w:p>
-    <w:p>
-      <w:pPr>
-        <w:rPr>
-          <w:sz w:val="24"/>
-          <w:szCs w:val="24"/>
-        </w:rPr>
-      </w:pPr>
-    </w:p>
-    <w:p>
-      <w:pPr>
-        <w:rPr>
-          <w:sz w:val="24"/>
-          <w:szCs w:val="24"/>
-        </w:rPr>
-      </w:pPr>
-    </w:p>
-    <w:p>
-      <w:pPr>
-        <w:rPr>
-          <w:sz w:val="24"/>
-          <w:szCs w:val="24"/>
-        </w:rPr>
-      </w:pPr>
-    </w:p>
-    <w:p>
-      <w:pPr>
-        <w:rPr>
-          <w:sz w:val="24"/>
-          <w:szCs w:val="24"/>
-        </w:rPr>
-      </w:pPr>
-    </w:p>
-    <w:p>
-      <w:pPr>
-        <w:rPr>
-          <w:sz w:val="24"/>
-          <w:szCs w:val="24"/>
-        </w:rPr>
-      </w:pPr>
-    </w:p>
-    <w:p>
-      <w:pPr>
+        <w:t>:</w:t>
+      </w:r>
+    </w:p>
+    <w:p>
+      <w:pPr>
+        <w:pStyle w:val="ListParagraph"/>
+        <w:numPr>
+          <w:ilvl w:val="0"/>
+          <w:numId w:val="11"/>
+        </w:numPr>
+        <w:rPr>
+          <w:sz w:val="24"/>
+          <w:szCs w:val="24"/>
+        </w:rPr>
+      </w:pPr>
+      <w:r>
+        <w:rPr>
+          <w:sz w:val="24"/>
+          <w:szCs w:val="24"/>
+        </w:rPr>
+        <w:t>Designed the visual layout and interactive elements of the main pages using Canva.</w:t>
+      </w:r>
+    </w:p>
+    <w:p>
+      <w:pPr>
+        <w:pStyle w:val="ListParagraph"/>
+        <w:numPr>
+          <w:ilvl w:val="0"/>
+          <w:numId w:val="11"/>
+        </w:numPr>
+        <w:rPr>
+          <w:sz w:val="24"/>
+          <w:szCs w:val="24"/>
+        </w:rPr>
+      </w:pPr>
+      <w:r>
+        <w:rPr>
+          <w:sz w:val="24"/>
+          <w:szCs w:val="24"/>
+        </w:rPr>
+        <w:t>Authored all scripts and marketing content.</w:t>
+      </w:r>
+    </w:p>
+    <w:p>
+      <w:pPr>
+        <w:pStyle w:val="ListParagraph"/>
+        <w:numPr>
+          <w:ilvl w:val="0"/>
+          <w:numId w:val="11"/>
+        </w:numPr>
+        <w:rPr>
+          <w:sz w:val="24"/>
+          <w:szCs w:val="24"/>
+        </w:rPr>
+      </w:pPr>
+      <w:r>
+        <w:rPr>
+          <w:sz w:val="24"/>
+          <w:szCs w:val="24"/>
+        </w:rPr>
+        <w:t>Developed the HTML and CSS for all pages.</w:t>
+      </w:r>
+    </w:p>
+    <w:p>
+      <w:pPr>
+        <w:pStyle w:val="ListParagraph"/>
+        <w:numPr>
+          <w:ilvl w:val="0"/>
+          <w:numId w:val="11"/>
+        </w:numPr>
+        <w:rPr>
+          <w:sz w:val="24"/>
+          <w:szCs w:val="24"/>
+        </w:rPr>
+      </w:pPr>
+      <w:r>
+        <w:rPr>
+          <w:sz w:val="24"/>
+          <w:szCs w:val="24"/>
+        </w:rPr>
+        <w:t>Created animations and graphics.</w:t>
+      </w:r>
+    </w:p>
+    <w:p>
+      <w:pPr>
+        <w:pStyle w:val="ListParagraph"/>
+        <w:numPr>
+          <w:ilvl w:val="0"/>
+          <w:numId w:val="11"/>
+        </w:numPr>
+        <w:rPr>
+          <w:sz w:val="24"/>
+          <w:szCs w:val="24"/>
+        </w:rPr>
+      </w:pPr>
+      <w:r>
+        <w:rPr>
+          <w:sz w:val="24"/>
+          <w:szCs w:val="24"/>
+        </w:rPr>
+        <w:t>Made interactive buttons and created pages on the frontend like about, adopt a cat, our cats, etc.</w:t>
+      </w:r>
+    </w:p>
+    <w:p>
+      <w:pPr>
+        <w:pStyle w:val="ListParagraph"/>
+        <w:numPr>
+          <w:ilvl w:val="0"/>
+          <w:numId w:val="11"/>
+        </w:numPr>
         <w:rPr>
           <w:b/>
           <w:bCs/>
           <w:sz w:val="24"/>
           <w:szCs w:val="24"/>
-        </w:rPr>
-      </w:pPr>
-      <w:r>
+          <w:u w:val="single"/>
+        </w:rPr>
+      </w:pPr>
+      <w:r>
+        <w:rPr>
+          <w:sz w:val="24"/>
+          <w:szCs w:val="24"/>
+        </w:rPr>
+        <w:t>Helped with designing how the frontend will integrate with the API.</w:t>
+      </w:r>
+    </w:p>
+    <w:p>
+      <w:pPr>
+        <w:rPr>
+          <w:sz w:val="24"/>
+          <w:szCs w:val="24"/>
+        </w:rPr>
+      </w:pPr>
+    </w:p>
+    <w:p>
+      <w:pPr>
+        <w:rPr>
+          <w:sz w:val="24"/>
+          <w:szCs w:val="24"/>
+        </w:rPr>
+      </w:pPr>
+    </w:p>
+    <w:p>
+      <w:pPr>
+        <w:rPr>
+          <w:sz w:val="24"/>
+          <w:szCs w:val="24"/>
+        </w:rPr>
+      </w:pPr>
+    </w:p>
+    <w:p>
+      <w:pPr>
+        <w:rPr>
+          <w:sz w:val="24"/>
+          <w:szCs w:val="24"/>
+        </w:rPr>
+      </w:pPr>
+    </w:p>
+    <w:p>
+      <w:pPr>
+        <w:spacing w:after="0" w:line="240" w:lineRule="auto"/>
+        <w:rPr>
+          <w:sz w:val="24"/>
+          <w:szCs w:val="24"/>
+        </w:rPr>
+      </w:pPr>
+    </w:p>
+    <w:p>
+      <w:pPr>
+        <w:rPr>
+          <w:sz w:val="24"/>
+          <w:szCs w:val="24"/>
+        </w:rPr>
+      </w:pPr>
+    </w:p>
+    <w:p>
+      <w:pPr>
+        <w:rPr>
+          <w:sz w:val="24"/>
+          <w:szCs w:val="24"/>
+        </w:rPr>
+      </w:pPr>
+      <w:r>
+        <w:rPr>
+          <w:sz w:val="24"/>
+          <w:szCs w:val="24"/>
+        </w:rPr>
+        <w:t>Description of the website:</w:t>
+      </w:r>
+    </w:p>
+    <w:p>
+      <w:pPr>
+        <w:rPr>
+          <w:sz w:val="24"/>
+          <w:szCs w:val="24"/>
+        </w:rPr>
+      </w:pPr>
+      <w:r>
+        <w:rPr>
+          <w:sz w:val="24"/>
+          <w:szCs w:val="24"/>
+        </w:rPr>
+        <w:t xml:space="preserve">A </w:t>
+      </w:r>
+      <w:r>
+        <w:rPr>
+          <w:sz w:val="24"/>
+          <w:szCs w:val="24"/>
+        </w:rPr>
+        <w:t xml:space="preserve">charity </w:t>
+      </w:r>
+      <w:r>
+        <w:rPr>
+          <w:sz w:val="24"/>
+          <w:szCs w:val="24"/>
+        </w:rPr>
+        <w:t xml:space="preserve">website for sponsoring cats in the </w:t>
+      </w:r>
+      <w:r>
+        <w:rPr>
+          <w:sz w:val="24"/>
+          <w:szCs w:val="24"/>
+        </w:rPr>
+        <w:t>animal shelter</w:t>
+      </w:r>
+      <w:r>
+        <w:rPr>
+          <w:sz w:val="24"/>
+          <w:szCs w:val="24"/>
+        </w:rPr>
+        <w:t xml:space="preserve"> of Pécs.</w:t>
+      </w:r>
+    </w:p>
+    <w:p>
+      <w:pPr>
+        <w:rPr>
+          <w:sz w:val="24"/>
+          <w:szCs w:val="24"/>
+        </w:rPr>
+      </w:pPr>
+    </w:p>
+    <w:p>
+      <w:pPr>
+        <w:rPr>
+          <w:sz w:val="24"/>
+          <w:szCs w:val="24"/>
+        </w:rPr>
+      </w:pPr>
+      <w:r>
+        <w:rPr>
+          <w:sz w:val="24"/>
+          <w:szCs w:val="24"/>
+        </w:rPr>
+        <w:t xml:space="preserve">Stakeholders: </w:t>
+      </w:r>
+    </w:p>
+    <w:p>
+      <w:pPr>
+        <w:rPr>
+          <w:sz w:val="24"/>
+          <w:szCs w:val="24"/>
+        </w:rPr>
+      </w:pPr>
+      <w:r>
+        <w:rPr>
+          <w:sz w:val="24"/>
+          <w:szCs w:val="24"/>
+        </w:rPr>
+        <w:t>People who want to support cats, pet shops, animal shelter, local government.</w:t>
+      </w:r>
+    </w:p>
+    <w:p>
+      <w:pPr>
+        <w:rPr>
+          <w:sz w:val="24"/>
+          <w:szCs w:val="24"/>
+        </w:rPr>
+      </w:pPr>
+    </w:p>
+    <w:p>
+      <w:pPr>
+        <w:rPr>
+          <w:sz w:val="24"/>
+          <w:szCs w:val="24"/>
+        </w:rPr>
+      </w:pPr>
+    </w:p>
+    <w:p>
+      <w:pPr>
+        <w:rPr>
+          <w:sz w:val="24"/>
+          <w:szCs w:val="24"/>
+        </w:rPr>
+      </w:pPr>
+    </w:p>
+    <w:p>
+      <w:pPr>
+        <w:rPr>
+          <w:sz w:val="24"/>
+          <w:szCs w:val="24"/>
+        </w:rPr>
+      </w:pPr>
+    </w:p>
+    <w:p>
+      <w:pPr>
+        <w:rPr>
+          <w:sz w:val="24"/>
+          <w:szCs w:val="24"/>
+        </w:rPr>
+      </w:pPr>
+    </w:p>
+    <w:p>
+      <w:pPr>
+        <w:rPr>
+          <w:sz w:val="24"/>
+          <w:szCs w:val="24"/>
+        </w:rPr>
+      </w:pPr>
+    </w:p>
+    <w:p>
+      <w:pPr>
         <w:rPr>
           <w:b/>
           <w:bCs/>
           <w:sz w:val="24"/>
           <w:szCs w:val="24"/>
         </w:rPr>
+      </w:pPr>
+      <w:r>
+        <w:rPr>
+          <w:b/>
+          <w:bCs/>
+          <w:sz w:val="24"/>
+          <w:szCs w:val="24"/>
+        </w:rPr>
         <w:t>Use case #1:</w:t>
       </w:r>
     </w:p>
@@ -1122,27 +1130,27 @@
           <w:sz w:val="24"/>
           <w:szCs w:val="24"/>
         </w:rPr>
+        <w:t>Open landing page.</w:t>
+      </w:r>
+    </w:p>
+    <w:p>
+      <w:pPr>
+        <w:pStyle w:val="ListParagraph"/>
+        <w:numPr>
+          <w:ilvl w:val="0"/>
+          <w:numId w:val="1"/>
+        </w:numPr>
+        <w:rPr>
+          <w:sz w:val="24"/>
+          <w:szCs w:val="24"/>
+        </w:rPr>
+      </w:pPr>
+      <w:r>
+        <w:rPr>
+          <w:sz w:val="24"/>
+          <w:szCs w:val="24"/>
+        </w:rPr>
         <w:lastRenderedPageBreak/>
-        <w:t>Open landing page.</w:t>
-      </w:r>
-    </w:p>
-    <w:p>
-      <w:pPr>
-        <w:pStyle w:val="ListParagraph"/>
-        <w:numPr>
-          <w:ilvl w:val="0"/>
-          <w:numId w:val="1"/>
-        </w:numPr>
-        <w:rPr>
-          <w:sz w:val="24"/>
-          <w:szCs w:val="24"/>
-        </w:rPr>
-      </w:pPr>
-      <w:r>
-        <w:rPr>
-          <w:sz w:val="24"/>
-          <w:szCs w:val="24"/>
-        </w:rPr>
         <w:t>Log in to the website.</w:t>
       </w:r>
     </w:p>
